--- a/water/docx_template/water_template.docx
+++ b/water/docx_template/water_template.docx
@@ -328,7 +328,6 @@
         <w:t>chemistry_number</w:t>
       </w:r>
       <w:proofErr w:type="spellEnd"/>
-      <w:proofErr w:type="gramStart"/>
       <w:r>
         <w:rPr>
           <w:rFonts w:ascii="Times New Roman" w:hAnsi="Times New Roman" w:cs="Times New Roman"/>
@@ -339,14 +338,13 @@
         <w:rPr>
           <w:rFonts w:ascii="Times New Roman" w:hAnsi="Times New Roman" w:cs="Times New Roman"/>
         </w:rPr>
-        <w:t>от</w:t>
-      </w:r>
-      <w:proofErr w:type="gramEnd"/>
-      <w:r>
-        <w:rPr>
-          <w:rFonts w:ascii="Times New Roman" w:hAnsi="Times New Roman" w:cs="Times New Roman"/>
-        </w:rPr>
         <w:t xml:space="preserve"> </w:t>
+      </w:r>
+      <w:r>
+        <w:rPr>
+          <w:rFonts w:ascii="Times New Roman" w:hAnsi="Times New Roman" w:cs="Times New Roman"/>
+        </w:rPr>
+        <w:t xml:space="preserve">от </w:t>
       </w:r>
       <w:r>
         <w:rPr>

--- a/water/docx_template/water_template.docx
+++ b/water/docx_template/water_template.docx
@@ -147,7 +147,6 @@
         <w:t>conclusion_date</w:t>
       </w:r>
       <w:proofErr w:type="spellEnd"/>
-      <w:proofErr w:type="gramStart"/>
       <w:r>
         <w:rPr>
           <w:rFonts w:ascii="Times New Roman" w:hAnsi="Times New Roman" w:cs="Times New Roman"/>
@@ -160,7 +159,6 @@
         </w:rPr>
         <w:t>г</w:t>
       </w:r>
-      <w:proofErr w:type="gramEnd"/>
     </w:p>
     <w:p>
       <w:pPr>
@@ -360,7 +358,6 @@
         <w:t>chemistry_date</w:t>
       </w:r>
       <w:proofErr w:type="spellEnd"/>
-      <w:proofErr w:type="gramStart"/>
       <w:r>
         <w:rPr>
           <w:rFonts w:ascii="Times New Roman" w:hAnsi="Times New Roman" w:cs="Times New Roman"/>
@@ -373,7 +370,6 @@
         </w:rPr>
         <w:t>г.</w:t>
       </w:r>
-      <w:proofErr w:type="gramEnd"/>
     </w:p>
     <w:p>
       <w:pPr>
@@ -433,7 +429,6 @@
         <w:t>bio_date</w:t>
       </w:r>
       <w:proofErr w:type="spellEnd"/>
-      <w:proofErr w:type="gramStart"/>
       <w:r>
         <w:rPr>
           <w:rFonts w:ascii="Times New Roman" w:hAnsi="Times New Roman" w:cs="Times New Roman"/>
@@ -444,14 +439,7 @@
         <w:rPr>
           <w:rFonts w:ascii="Times New Roman" w:hAnsi="Times New Roman" w:cs="Times New Roman"/>
         </w:rPr>
-        <w:t>г.</w:t>
-      </w:r>
-      <w:proofErr w:type="gramEnd"/>
-      <w:r>
-        <w:rPr>
-          <w:rFonts w:ascii="Times New Roman" w:hAnsi="Times New Roman" w:cs="Times New Roman"/>
-        </w:rPr>
-        <w:t xml:space="preserve"> </w:t>
+        <w:t xml:space="preserve">г. </w:t>
       </w:r>
     </w:p>
     <w:p>
@@ -485,23 +473,14 @@
           <w:b/>
           <w:bCs/>
         </w:rPr>
-        <w:t xml:space="preserve">Химический </w:t>
-      </w:r>
-      <w:proofErr w:type="gramStart"/>
+        <w:t>Химический анализ:</w:t>
+      </w:r>
       <w:r>
         <w:rPr>
           <w:rFonts w:ascii="Times New Roman" w:hAnsi="Times New Roman" w:cs="Times New Roman"/>
           <w:b/>
           <w:bCs/>
         </w:rPr>
-        <w:t>анализ:</w:t>
-      </w:r>
-      <w:r>
-        <w:rPr>
-          <w:rFonts w:ascii="Times New Roman" w:hAnsi="Times New Roman" w:cs="Times New Roman"/>
-          <w:b/>
-          <w:bCs/>
-        </w:rPr>
         <w:t xml:space="preserve"> </w:t>
       </w:r>
       <w:r>
@@ -510,34 +489,7 @@
           <w:sz w:val="23"/>
           <w:szCs w:val="23"/>
         </w:rPr>
-        <w:t xml:space="preserve"> Аналитическая</w:t>
-      </w:r>
-      <w:proofErr w:type="gramEnd"/>
-      <w:r>
-        <w:rPr>
-          <w:rFonts w:ascii="Times New Roman" w:hAnsi="Times New Roman" w:cs="Times New Roman"/>
-          <w:sz w:val="23"/>
-          <w:szCs w:val="23"/>
-        </w:rPr>
-        <w:t xml:space="preserve"> лаборатория Общества с ограниченной </w:t>
-      </w:r>
-      <w:proofErr w:type="gramStart"/>
-      <w:r>
-        <w:rPr>
-          <w:rFonts w:ascii="Times New Roman" w:hAnsi="Times New Roman" w:cs="Times New Roman"/>
-          <w:sz w:val="23"/>
-          <w:szCs w:val="23"/>
-        </w:rPr>
-        <w:t>ответственностью  «</w:t>
-      </w:r>
-      <w:proofErr w:type="gramEnd"/>
-      <w:r>
-        <w:rPr>
-          <w:rFonts w:ascii="Times New Roman" w:hAnsi="Times New Roman" w:cs="Times New Roman"/>
-          <w:sz w:val="23"/>
-          <w:szCs w:val="23"/>
-        </w:rPr>
-        <w:t>Центр лабораторных исследований и проектирования «</w:t>
+        <w:t xml:space="preserve"> Аналитическая лаборатория Общества с ограниченной ответственностью  «Центр лабораторных исследований и проектирования «</w:t>
       </w:r>
       <w:proofErr w:type="spellStart"/>
       <w:r>
@@ -699,16 +651,15 @@
           <w:sz w:val="23"/>
           <w:szCs w:val="23"/>
         </w:rPr>
-        <w:t xml:space="preserve">Уникальный номер записи об аккредитации в реестре аккредитованных </w:t>
-      </w:r>
-      <w:proofErr w:type="gramStart"/>
+        <w:t xml:space="preserve">Уникальный номер записи об аккредитации в реестре аккредитованных лиц </w:t>
+      </w:r>
       <w:r>
         <w:rPr>
           <w:rFonts w:ascii="Times New Roman" w:hAnsi="Times New Roman" w:cs="Times New Roman"/>
           <w:sz w:val="23"/>
           <w:szCs w:val="23"/>
         </w:rPr>
-        <w:t xml:space="preserve">лиц </w:t>
+        <w:t xml:space="preserve"> </w:t>
       </w:r>
       <w:r>
         <w:rPr>
@@ -716,24 +667,7 @@
           <w:sz w:val="23"/>
           <w:szCs w:val="23"/>
         </w:rPr>
-        <w:t xml:space="preserve"> </w:t>
-      </w:r>
-      <w:r>
-        <w:rPr>
-          <w:rFonts w:ascii="Times New Roman" w:hAnsi="Times New Roman" w:cs="Times New Roman"/>
-          <w:sz w:val="23"/>
-          <w:szCs w:val="23"/>
-        </w:rPr>
-        <w:t>№</w:t>
-      </w:r>
-      <w:proofErr w:type="gramEnd"/>
-      <w:r>
-        <w:rPr>
-          <w:rFonts w:ascii="Times New Roman" w:hAnsi="Times New Roman" w:cs="Times New Roman"/>
-          <w:sz w:val="23"/>
-          <w:szCs w:val="23"/>
-        </w:rPr>
-        <w:t xml:space="preserve"> РОСС RU.0001.510345.</w:t>
+        <w:t>№ РОСС RU.0001.510345.</w:t>
       </w:r>
     </w:p>
     <w:p>
@@ -2205,7 +2139,6 @@
               <w:t>probe_date</w:t>
             </w:r>
             <w:proofErr w:type="spellEnd"/>
-            <w:proofErr w:type="gramStart"/>
             <w:r>
               <w:rPr>
                 <w:rStyle w:val="3"/>
@@ -2219,7 +2152,6 @@
               </w:rPr>
               <w:t>14:05</w:t>
             </w:r>
-            <w:proofErr w:type="gramEnd"/>
           </w:p>
         </w:tc>
       </w:tr>
@@ -6301,17 +6233,9 @@
         <w:rPr>
           <w:lang w:val="ru-RU"/>
         </w:rPr>
-        <w:t>» (АЛ ООО «</w:t>
-      </w:r>
-      <w:proofErr w:type="gramStart"/>
-      <w:r>
-        <w:rPr>
-          <w:lang w:val="ru-RU"/>
-        </w:rPr>
-        <w:t>ЦЛИП  «</w:t>
+        <w:t>» (АЛ ООО «ЦЛИП  «</w:t>
       </w:r>
       <w:proofErr w:type="spellStart"/>
-      <w:proofErr w:type="gramEnd"/>
       <w:r>
         <w:rPr>
           <w:lang w:val="ru-RU"/>
@@ -6849,7 +6773,6 @@
           <w:lang w:val="en-US"/>
         </w:rPr>
       </w:pPr>
-      <w:proofErr w:type="gramStart"/>
       <w:r>
         <w:rPr>
           <w:rFonts w:ascii="Times New Roman" w:hAnsi="Times New Roman" w:cs="Times New Roman"/>
@@ -6885,7 +6808,6 @@
         </w:rPr>
         <w:t>ИСПЫТАНИЙ</w:t>
       </w:r>
-      <w:proofErr w:type="gramEnd"/>
       <w:r>
         <w:rPr>
           <w:rFonts w:ascii="Times New Roman" w:hAnsi="Times New Roman" w:cs="Times New Roman"/>
@@ -6962,7 +6884,6 @@
         <w:t>chemistry_date</w:t>
       </w:r>
       <w:proofErr w:type="spellEnd"/>
-      <w:proofErr w:type="gramStart"/>
       <w:r>
         <w:rPr>
           <w:rFonts w:ascii="Times New Roman" w:hAnsi="Times New Roman" w:cs="Times New Roman"/>
@@ -6981,7 +6902,6 @@
         </w:rPr>
         <w:t xml:space="preserve">   </w:t>
       </w:r>
-      <w:proofErr w:type="gramEnd"/>
       <w:r>
         <w:rPr>
           <w:rFonts w:ascii="Times New Roman" w:hAnsi="Times New Roman" w:cs="Times New Roman"/>
@@ -7208,30 +7128,14 @@
                 <w:w w:val="105"/>
                 <w:sz w:val="13"/>
               </w:rPr>
-              <w:t xml:space="preserve">, </w:t>
-            </w:r>
-            <w:proofErr w:type="gramStart"/>
+              <w:t>, ИНН)</w:t>
+            </w:r>
             <w:r>
               <w:rPr>
                 <w:w w:val="105"/>
-                <w:sz w:val="13"/>
-              </w:rPr>
-              <w:t>ИНН)</w:t>
-            </w:r>
-            <w:r>
-              <w:rPr>
-                <w:w w:val="105"/>
-                <w:sz w:val="19"/>
-              </w:rPr>
-              <w:t>*</w:t>
-            </w:r>
-            <w:proofErr w:type="gramEnd"/>
-            <w:r>
-              <w:rPr>
-                <w:w w:val="105"/>
-                <w:sz w:val="19"/>
-              </w:rPr>
-              <w:t>:</w:t>
+                <w:sz w:val="19"/>
+              </w:rPr>
+              <w:t>*:</w:t>
             </w:r>
           </w:p>
         </w:tc>
@@ -7259,17 +7163,8 @@
                 <w:sz w:val="19"/>
                 <w:lang w:val="ru-RU"/>
               </w:rPr>
-              <w:t xml:space="preserve">ИП Тищенко С.М. </w:t>
-            </w:r>
-            <w:proofErr w:type="gramStart"/>
-            <w:r>
-              <w:rPr>
-                <w:sz w:val="19"/>
-                <w:lang w:val="ru-RU"/>
-              </w:rPr>
-              <w:t>ИНН  470316776010</w:t>
-            </w:r>
-            <w:proofErr w:type="gramEnd"/>
+              <w:t>ИП Тищенко С.М. ИНН  470316776010</w:t>
+            </w:r>
           </w:p>
         </w:tc>
       </w:tr>
@@ -7409,26 +7304,16 @@
                 <w:sz w:val="13"/>
                 <w:lang w:val="ru-RU"/>
               </w:rPr>
-              <w:t xml:space="preserve">(указывается, если не совпадает с </w:t>
-            </w:r>
-            <w:proofErr w:type="gramStart"/>
+              <w:t>(указывается, если не совпадает с юридическим)</w:t>
+            </w:r>
             <w:r>
               <w:rPr>
                 <w:w w:val="105"/>
-                <w:sz w:val="13"/>
+                <w:sz w:val="19"/>
                 <w:lang w:val="ru-RU"/>
               </w:rPr>
-              <w:t>юридическим)</w:t>
-            </w:r>
-            <w:r>
-              <w:rPr>
-                <w:w w:val="105"/>
-                <w:sz w:val="19"/>
-                <w:lang w:val="ru-RU"/>
-              </w:rPr>
               <w:t>*</w:t>
             </w:r>
-            <w:proofErr w:type="gramEnd"/>
             <w:r>
               <w:rPr>
                 <w:w w:val="105"/>
@@ -7487,23 +7372,13 @@
                 <w:lang w:val="ru-RU"/>
               </w:rPr>
             </w:pPr>
-            <w:proofErr w:type="gramStart"/>
             <w:r>
               <w:rPr>
                 <w:w w:val="105"/>
                 <w:sz w:val="19"/>
                 <w:lang w:val="ru-RU"/>
               </w:rPr>
-              <w:t>Организация</w:t>
-            </w:r>
-            <w:proofErr w:type="gramEnd"/>
-            <w:r>
-              <w:rPr>
-                <w:w w:val="105"/>
-                <w:sz w:val="19"/>
-                <w:lang w:val="ru-RU"/>
-              </w:rPr>
-              <w:t xml:space="preserve"> для которой </w:t>
+              <w:t xml:space="preserve">Организация для которой </w:t>
             </w:r>
             <w:r>
               <w:rPr>
@@ -7525,33 +7400,15 @@
                 <w:sz w:val="13"/>
                 <w:lang w:val="ru-RU"/>
               </w:rPr>
-              <w:t xml:space="preserve">указанию </w:t>
-            </w:r>
-            <w:proofErr w:type="gramStart"/>
+              <w:t>указанию заказчика)</w:t>
+            </w:r>
             <w:r>
               <w:rPr>
                 <w:w w:val="105"/>
-                <w:sz w:val="13"/>
+                <w:sz w:val="19"/>
                 <w:lang w:val="ru-RU"/>
               </w:rPr>
-              <w:t>заказчика)</w:t>
-            </w:r>
-            <w:r>
-              <w:rPr>
-                <w:w w:val="105"/>
-                <w:sz w:val="19"/>
-                <w:lang w:val="ru-RU"/>
-              </w:rPr>
-              <w:t>*</w:t>
-            </w:r>
-            <w:proofErr w:type="gramEnd"/>
-            <w:r>
-              <w:rPr>
-                <w:w w:val="105"/>
-                <w:sz w:val="19"/>
-                <w:lang w:val="ru-RU"/>
-              </w:rPr>
-              <w:t>:</w:t>
+              <w:t>*:</w:t>
             </w:r>
           </w:p>
         </w:tc>
@@ -8915,23 +8772,7 @@
                 <w:sz w:val="19"/>
                 <w:lang w:val="ru-RU"/>
               </w:rPr>
-              <w:t xml:space="preserve">Проба отобрана и доставлена представителем Заказчика. Лаборатория не несет ответственности за отбор и </w:t>
-            </w:r>
-            <w:proofErr w:type="gramStart"/>
-            <w:r>
-              <w:rPr>
-                <w:sz w:val="19"/>
-                <w:lang w:val="ru-RU"/>
-              </w:rPr>
-              <w:t>доставку  проб</w:t>
-            </w:r>
-            <w:proofErr w:type="gramEnd"/>
-            <w:r>
-              <w:rPr>
-                <w:sz w:val="19"/>
-                <w:lang w:val="ru-RU"/>
-              </w:rPr>
-              <w:t>.</w:t>
+              <w:t>Проба отобрана и доставлена представителем Заказчика. Лаборатория не несет ответственности за отбор и доставку  проб.</w:t>
             </w:r>
           </w:p>
         </w:tc>
@@ -9342,17 +9183,8 @@
                 <w:sz w:val="19"/>
                 <w:lang w:val="ru-RU"/>
               </w:rPr>
-              <w:t>-во о поверке № С-СП/09- 01-2026/</w:t>
-            </w:r>
-            <w:proofErr w:type="gramStart"/>
-            <w:r>
-              <w:rPr>
-                <w:sz w:val="19"/>
-                <w:lang w:val="ru-RU"/>
-              </w:rPr>
-              <w:t>400297137  до</w:t>
-            </w:r>
-            <w:proofErr w:type="gramEnd"/>
+              <w:t>-во о поверке № С-СП/09- 01-2026/400297137  до</w:t>
+            </w:r>
             <w:r>
               <w:rPr>
                 <w:spacing w:val="8"/>
@@ -9433,23 +9265,7 @@
                 <w:sz w:val="19"/>
                 <w:lang w:val="ru-RU"/>
               </w:rPr>
-              <w:t>-во о поверке № С-СП/03- 03-2026/</w:t>
-            </w:r>
-            <w:proofErr w:type="gramStart"/>
-            <w:r>
-              <w:rPr>
-                <w:sz w:val="19"/>
-                <w:lang w:val="ru-RU"/>
-              </w:rPr>
-              <w:t>413771794  до</w:t>
-            </w:r>
-            <w:proofErr w:type="gramEnd"/>
-            <w:r>
-              <w:rPr>
-                <w:sz w:val="19"/>
-                <w:lang w:val="ru-RU"/>
-              </w:rPr>
-              <w:t xml:space="preserve"> 02.03.2027</w:t>
+              <w:t>-во о поверке № С-СП/03- 03-2026/413771794  до 02.03.2027</w:t>
             </w:r>
           </w:p>
         </w:tc>
@@ -9516,23 +9332,7 @@
                 <w:sz w:val="19"/>
                 <w:lang w:val="ru-RU"/>
               </w:rPr>
-              <w:t>-во о поверке № С- СП/03-03-2026/</w:t>
-            </w:r>
-            <w:proofErr w:type="gramStart"/>
-            <w:r>
-              <w:rPr>
-                <w:sz w:val="19"/>
-                <w:lang w:val="ru-RU"/>
-              </w:rPr>
-              <w:t>413771793  до</w:t>
-            </w:r>
-            <w:proofErr w:type="gramEnd"/>
-            <w:r>
-              <w:rPr>
-                <w:sz w:val="19"/>
-                <w:lang w:val="ru-RU"/>
-              </w:rPr>
-              <w:t xml:space="preserve"> 02.03.2027</w:t>
+              <w:t>-во о поверке № С- СП/03-03-2026/413771793  до 02.03.2027</w:t>
             </w:r>
           </w:p>
         </w:tc>
@@ -9598,23 +9398,7 @@
                 <w:sz w:val="19"/>
                 <w:lang w:val="ru-RU"/>
               </w:rPr>
-              <w:t xml:space="preserve">-во о поверке № С-СП/21-01-2026/404611681 </w:t>
-            </w:r>
-            <w:proofErr w:type="gramStart"/>
-            <w:r>
-              <w:rPr>
-                <w:sz w:val="19"/>
-                <w:lang w:val="ru-RU"/>
-              </w:rPr>
-              <w:t>до  20</w:t>
-            </w:r>
-            <w:proofErr w:type="gramEnd"/>
-            <w:r>
-              <w:rPr>
-                <w:sz w:val="19"/>
-                <w:lang w:val="ru-RU"/>
-              </w:rPr>
-              <w:t>.01.2027</w:t>
+              <w:t>-во о поверке № С-СП/21-01-2026/404611681 до  20.01.2027</w:t>
             </w:r>
           </w:p>
         </w:tc>
@@ -9758,23 +9542,7 @@
                 <w:sz w:val="19"/>
                 <w:lang w:val="ru-RU"/>
               </w:rPr>
-              <w:t xml:space="preserve">- во о поверке № С-СП/21-01-2026/404611672 </w:t>
-            </w:r>
-            <w:proofErr w:type="gramStart"/>
-            <w:r>
-              <w:rPr>
-                <w:sz w:val="19"/>
-                <w:lang w:val="ru-RU"/>
-              </w:rPr>
-              <w:t>до  20</w:t>
-            </w:r>
-            <w:proofErr w:type="gramEnd"/>
-            <w:r>
-              <w:rPr>
-                <w:sz w:val="19"/>
-                <w:lang w:val="ru-RU"/>
-              </w:rPr>
-              <w:t>.01.2027</w:t>
+              <w:t>- во о поверке № С-СП/21-01-2026/404611672 до  20.01.2027</w:t>
             </w:r>
           </w:p>
         </w:tc>
@@ -9853,23 +9621,7 @@
                 <w:sz w:val="19"/>
                 <w:lang w:val="ru-RU"/>
               </w:rPr>
-              <w:t xml:space="preserve">-во о </w:t>
-            </w:r>
-            <w:proofErr w:type="gramStart"/>
-            <w:r>
-              <w:rPr>
-                <w:sz w:val="19"/>
-                <w:lang w:val="ru-RU"/>
-              </w:rPr>
-              <w:t>поверке  №</w:t>
-            </w:r>
-            <w:proofErr w:type="gramEnd"/>
-            <w:r>
-              <w:rPr>
-                <w:sz w:val="19"/>
-                <w:lang w:val="ru-RU"/>
-              </w:rPr>
-              <w:t xml:space="preserve">  С-БД/20-12-2021/123731606 бессрочно</w:t>
+              <w:t>-во о поверке  №  С-БД/20-12-2021/123731606 бессрочно</w:t>
             </w:r>
           </w:p>
         </w:tc>
@@ -9984,23 +9736,7 @@
                 <w:sz w:val="19"/>
                 <w:lang w:val="ru-RU"/>
               </w:rPr>
-              <w:t>-во о поверке № С-СП/30-11- 2024/</w:t>
-            </w:r>
-            <w:proofErr w:type="gramStart"/>
-            <w:r>
-              <w:rPr>
-                <w:sz w:val="19"/>
-                <w:lang w:val="ru-RU"/>
-              </w:rPr>
-              <w:t>298338978  до</w:t>
-            </w:r>
-            <w:proofErr w:type="gramEnd"/>
-            <w:r>
-              <w:rPr>
-                <w:sz w:val="19"/>
-                <w:lang w:val="ru-RU"/>
-              </w:rPr>
-              <w:t xml:space="preserve"> 29.11.2027</w:t>
+              <w:t>-во о поверке № С-СП/30-11- 2024/298338978  до 29.11.2027</w:t>
             </w:r>
           </w:p>
         </w:tc>
@@ -10761,61 +10497,9 @@
         </w:tc>
         <w:tc>
           <w:tcPr>
-            <w:tcW w:w="631" w:type="dxa"/>
-            <w:tcBorders>
-              <w:right w:val="nil"/>
-            </w:tcBorders>
-          </w:tcPr>
-          <w:p>
-            <w:pPr>
-              <w:pStyle w:val="TableParagraph"/>
-              <w:spacing w:before="134"/>
-              <w:ind w:right="159"/>
-              <w:jc w:val="right"/>
-              <w:rPr>
-                <w:sz w:val="17"/>
-              </w:rPr>
-            </w:pPr>
-            <w:r>
-              <w:rPr>
-                <w:sz w:val="17"/>
-              </w:rPr>
-              <w:t>7,2</w:t>
-            </w:r>
-          </w:p>
-        </w:tc>
-        <w:tc>
-          <w:tcPr>
-            <w:tcW w:w="330" w:type="dxa"/>
-            <w:tcBorders>
-              <w:left w:val="nil"/>
-              <w:right w:val="nil"/>
-            </w:tcBorders>
-          </w:tcPr>
-          <w:p>
-            <w:pPr>
-              <w:pStyle w:val="TableParagraph"/>
-              <w:spacing w:before="143"/>
-              <w:ind w:right="113"/>
-              <w:jc w:val="right"/>
-              <w:rPr>
-                <w:sz w:val="17"/>
-              </w:rPr>
-            </w:pPr>
-            <w:r>
-              <w:rPr>
-                <w:w w:val="103"/>
-                <w:sz w:val="17"/>
-              </w:rPr>
-              <w:t>±</w:t>
-            </w:r>
-          </w:p>
-        </w:tc>
-        <w:tc>
-          <w:tcPr>
-            <w:tcW w:w="545" w:type="dxa"/>
-            <w:tcBorders>
-              <w:left w:val="nil"/>
+            <w:tcW w:w="1506" w:type="dxa"/>
+            <w:gridSpan w:val="3"/>
+            <w:tcBorders>
               <w:right w:val="nil"/>
             </w:tcBorders>
           </w:tcPr>
@@ -10831,10 +10515,23 @@
             </w:pPr>
             <w:r>
               <w:rPr>
-                <w:w w:val="105"/>
-                <w:sz w:val="17"/>
-              </w:rPr>
-              <w:t>0,2</w:t>
+                <w:sz w:val="17"/>
+              </w:rPr>
+              <w:t>{{</w:t>
+            </w:r>
+            <w:proofErr w:type="spellStart"/>
+            <w:r>
+              <w:rPr>
+                <w:sz w:val="17"/>
+              </w:rPr>
+              <w:t>hvs_ph</w:t>
+            </w:r>
+            <w:proofErr w:type="spellEnd"/>
+            <w:r>
+              <w:rPr>
+                <w:sz w:val="17"/>
+              </w:rPr>
+              <w:t>}}</w:t>
             </w:r>
           </w:p>
         </w:tc>
@@ -10875,61 +10572,9 @@
         </w:tc>
         <w:tc>
           <w:tcPr>
-            <w:tcW w:w="630" w:type="dxa"/>
-            <w:tcBorders>
-              <w:right w:val="nil"/>
-            </w:tcBorders>
-          </w:tcPr>
-          <w:p>
-            <w:pPr>
-              <w:pStyle w:val="TableParagraph"/>
-              <w:spacing w:before="134"/>
-              <w:ind w:right="159"/>
-              <w:jc w:val="right"/>
-              <w:rPr>
-                <w:sz w:val="17"/>
-              </w:rPr>
-            </w:pPr>
-            <w:r>
-              <w:rPr>
-                <w:sz w:val="17"/>
-              </w:rPr>
-              <w:t>7,2</w:t>
-            </w:r>
-          </w:p>
-        </w:tc>
-        <w:tc>
-          <w:tcPr>
-            <w:tcW w:w="330" w:type="dxa"/>
-            <w:tcBorders>
-              <w:left w:val="nil"/>
-              <w:right w:val="nil"/>
-            </w:tcBorders>
-          </w:tcPr>
-          <w:p>
-            <w:pPr>
-              <w:pStyle w:val="TableParagraph"/>
-              <w:spacing w:before="143"/>
-              <w:ind w:right="113"/>
-              <w:jc w:val="right"/>
-              <w:rPr>
-                <w:sz w:val="17"/>
-              </w:rPr>
-            </w:pPr>
-            <w:r>
-              <w:rPr>
-                <w:w w:val="103"/>
-                <w:sz w:val="17"/>
-              </w:rPr>
-              <w:t>±</w:t>
-            </w:r>
-          </w:p>
-        </w:tc>
-        <w:tc>
-          <w:tcPr>
-            <w:tcW w:w="545" w:type="dxa"/>
-            <w:tcBorders>
-              <w:left w:val="nil"/>
+            <w:tcW w:w="1506" w:type="dxa"/>
+            <w:gridSpan w:val="3"/>
+            <w:tcBorders>
               <w:right w:val="nil"/>
             </w:tcBorders>
           </w:tcPr>
@@ -10945,10 +10590,23 @@
             </w:pPr>
             <w:r>
               <w:rPr>
-                <w:w w:val="105"/>
-                <w:sz w:val="17"/>
-              </w:rPr>
-              <w:t>0,2</w:t>
+                <w:sz w:val="17"/>
+              </w:rPr>
+              <w:t>{{</w:t>
+            </w:r>
+            <w:proofErr w:type="spellStart"/>
+            <w:r>
+              <w:rPr>
+                <w:sz w:val="17"/>
+              </w:rPr>
+              <w:t>gvs_ph</w:t>
+            </w:r>
+            <w:proofErr w:type="spellEnd"/>
+            <w:r>
+              <w:rPr>
+                <w:sz w:val="17"/>
+              </w:rPr>
+              <w:t>}}</w:t>
             </w:r>
           </w:p>
         </w:tc>
@@ -11142,90 +10800,12 @@
         </w:tc>
         <w:tc>
           <w:tcPr>
-            <w:tcW w:w="631" w:type="dxa"/>
+            <w:tcW w:w="1506" w:type="dxa"/>
+            <w:gridSpan w:val="3"/>
             <w:tcBorders>
               <w:right w:val="nil"/>
             </w:tcBorders>
           </w:tcPr>
-          <w:p>
-            <w:pPr>
-              <w:pStyle w:val="TableParagraph"/>
-              <w:spacing w:before="3"/>
-              <w:rPr>
-                <w:b/>
-              </w:rPr>
-            </w:pPr>
-          </w:p>
-          <w:p>
-            <w:pPr>
-              <w:pStyle w:val="TableParagraph"/>
-              <w:ind w:right="116"/>
-              <w:jc w:val="right"/>
-              <w:rPr>
-                <w:sz w:val="17"/>
-              </w:rPr>
-            </w:pPr>
-            <w:r>
-              <w:rPr>
-                <w:sz w:val="17"/>
-              </w:rPr>
-              <w:t>0,14</w:t>
-            </w:r>
-          </w:p>
-        </w:tc>
-        <w:tc>
-          <w:tcPr>
-            <w:tcW w:w="330" w:type="dxa"/>
-            <w:tcBorders>
-              <w:left w:val="nil"/>
-              <w:right w:val="nil"/>
-            </w:tcBorders>
-          </w:tcPr>
-          <w:p>
-            <w:pPr>
-              <w:pStyle w:val="TableParagraph"/>
-              <w:spacing w:before="1"/>
-              <w:rPr>
-                <w:b/>
-                <w:sz w:val="23"/>
-              </w:rPr>
-            </w:pPr>
-          </w:p>
-          <w:p>
-            <w:pPr>
-              <w:pStyle w:val="TableParagraph"/>
-              <w:ind w:right="113"/>
-              <w:jc w:val="right"/>
-              <w:rPr>
-                <w:sz w:val="17"/>
-              </w:rPr>
-            </w:pPr>
-            <w:r>
-              <w:rPr>
-                <w:w w:val="103"/>
-                <w:sz w:val="17"/>
-              </w:rPr>
-              <w:t>±</w:t>
-            </w:r>
-          </w:p>
-        </w:tc>
-        <w:tc>
-          <w:tcPr>
-            <w:tcW w:w="545" w:type="dxa"/>
-            <w:tcBorders>
-              <w:left w:val="nil"/>
-              <w:right w:val="nil"/>
-            </w:tcBorders>
-          </w:tcPr>
-          <w:p>
-            <w:pPr>
-              <w:pStyle w:val="TableParagraph"/>
-              <w:spacing w:before="3"/>
-              <w:rPr>
-                <w:b/>
-              </w:rPr>
-            </w:pPr>
-          </w:p>
           <w:p>
             <w:pPr>
               <w:pStyle w:val="TableParagraph"/>
@@ -11235,12 +10815,35 @@
                 <w:sz w:val="17"/>
               </w:rPr>
             </w:pPr>
-            <w:r>
-              <w:rPr>
-                <w:w w:val="105"/>
-                <w:sz w:val="17"/>
-              </w:rPr>
-              <w:t>0,02</w:t>
+          </w:p>
+          <w:p>
+            <w:pPr>
+              <w:pStyle w:val="TableParagraph"/>
+              <w:ind w:left="94" w:right="98"/>
+              <w:jc w:val="center"/>
+              <w:rPr>
+                <w:sz w:val="17"/>
+              </w:rPr>
+            </w:pPr>
+            <w:r>
+              <w:rPr>
+                <w:sz w:val="17"/>
+              </w:rPr>
+              <w:t>{{</w:t>
+            </w:r>
+            <w:proofErr w:type="spellStart"/>
+            <w:r>
+              <w:rPr>
+                <w:sz w:val="17"/>
+              </w:rPr>
+              <w:t>hvs_fe</w:t>
+            </w:r>
+            <w:proofErr w:type="spellEnd"/>
+            <w:r>
+              <w:rPr>
+                <w:sz w:val="17"/>
+              </w:rPr>
+              <w:t>}}</w:t>
             </w:r>
           </w:p>
         </w:tc>
@@ -11290,90 +10893,12 @@
         </w:tc>
         <w:tc>
           <w:tcPr>
-            <w:tcW w:w="630" w:type="dxa"/>
+            <w:tcW w:w="1506" w:type="dxa"/>
+            <w:gridSpan w:val="3"/>
             <w:tcBorders>
               <w:right w:val="nil"/>
             </w:tcBorders>
           </w:tcPr>
-          <w:p>
-            <w:pPr>
-              <w:pStyle w:val="TableParagraph"/>
-              <w:spacing w:before="3"/>
-              <w:rPr>
-                <w:b/>
-              </w:rPr>
-            </w:pPr>
-          </w:p>
-          <w:p>
-            <w:pPr>
-              <w:pStyle w:val="TableParagraph"/>
-              <w:ind w:right="116"/>
-              <w:jc w:val="right"/>
-              <w:rPr>
-                <w:sz w:val="17"/>
-              </w:rPr>
-            </w:pPr>
-            <w:r>
-              <w:rPr>
-                <w:sz w:val="17"/>
-              </w:rPr>
-              <w:t>0,10</w:t>
-            </w:r>
-          </w:p>
-        </w:tc>
-        <w:tc>
-          <w:tcPr>
-            <w:tcW w:w="330" w:type="dxa"/>
-            <w:tcBorders>
-              <w:left w:val="nil"/>
-              <w:right w:val="nil"/>
-            </w:tcBorders>
-          </w:tcPr>
-          <w:p>
-            <w:pPr>
-              <w:pStyle w:val="TableParagraph"/>
-              <w:spacing w:before="1"/>
-              <w:rPr>
-                <w:b/>
-                <w:sz w:val="23"/>
-              </w:rPr>
-            </w:pPr>
-          </w:p>
-          <w:p>
-            <w:pPr>
-              <w:pStyle w:val="TableParagraph"/>
-              <w:ind w:right="113"/>
-              <w:jc w:val="right"/>
-              <w:rPr>
-                <w:sz w:val="17"/>
-              </w:rPr>
-            </w:pPr>
-            <w:r>
-              <w:rPr>
-                <w:w w:val="103"/>
-                <w:sz w:val="17"/>
-              </w:rPr>
-              <w:t>±</w:t>
-            </w:r>
-          </w:p>
-        </w:tc>
-        <w:tc>
-          <w:tcPr>
-            <w:tcW w:w="545" w:type="dxa"/>
-            <w:tcBorders>
-              <w:left w:val="nil"/>
-              <w:right w:val="nil"/>
-            </w:tcBorders>
-          </w:tcPr>
-          <w:p>
-            <w:pPr>
-              <w:pStyle w:val="TableParagraph"/>
-              <w:spacing w:before="3"/>
-              <w:rPr>
-                <w:b/>
-              </w:rPr>
-            </w:pPr>
-          </w:p>
           <w:p>
             <w:pPr>
               <w:pStyle w:val="TableParagraph"/>
@@ -11383,12 +10908,41 @@
                 <w:sz w:val="17"/>
               </w:rPr>
             </w:pPr>
-            <w:r>
-              <w:rPr>
-                <w:w w:val="105"/>
-                <w:sz w:val="17"/>
-              </w:rPr>
-              <w:t>0,02</w:t>
+          </w:p>
+          <w:p>
+            <w:pPr>
+              <w:pStyle w:val="TableParagraph"/>
+              <w:ind w:left="94" w:right="98"/>
+              <w:jc w:val="center"/>
+              <w:rPr>
+                <w:sz w:val="17"/>
+              </w:rPr>
+            </w:pPr>
+            <w:r>
+              <w:rPr>
+                <w:sz w:val="17"/>
+              </w:rPr>
+              <w:t>{{</w:t>
+            </w:r>
+            <w:proofErr w:type="spellStart"/>
+            <w:r>
+              <w:rPr>
+                <w:sz w:val="17"/>
+              </w:rPr>
+              <w:t>g</w:t>
+            </w:r>
+            <w:r>
+              <w:rPr>
+                <w:sz w:val="17"/>
+              </w:rPr>
+              <w:t>vs_fe</w:t>
+            </w:r>
+            <w:proofErr w:type="spellEnd"/>
+            <w:r>
+              <w:rPr>
+                <w:sz w:val="17"/>
+              </w:rPr>
+              <w:t>}}</w:t>
             </w:r>
           </w:p>
         </w:tc>
@@ -11907,61 +11461,9 @@
         </w:tc>
         <w:tc>
           <w:tcPr>
-            <w:tcW w:w="631" w:type="dxa"/>
-            <w:tcBorders>
-              <w:right w:val="nil"/>
-            </w:tcBorders>
-          </w:tcPr>
-          <w:p>
-            <w:pPr>
-              <w:pStyle w:val="TableParagraph"/>
-              <w:spacing w:before="134"/>
-              <w:ind w:right="159"/>
-              <w:jc w:val="right"/>
-              <w:rPr>
-                <w:sz w:val="17"/>
-              </w:rPr>
-            </w:pPr>
-            <w:r>
-              <w:rPr>
-                <w:sz w:val="17"/>
-              </w:rPr>
-              <w:t>1,3</w:t>
-            </w:r>
-          </w:p>
-        </w:tc>
-        <w:tc>
-          <w:tcPr>
-            <w:tcW w:w="330" w:type="dxa"/>
-            <w:tcBorders>
-              <w:left w:val="nil"/>
-              <w:right w:val="nil"/>
-            </w:tcBorders>
-          </w:tcPr>
-          <w:p>
-            <w:pPr>
-              <w:pStyle w:val="TableParagraph"/>
-              <w:spacing w:before="143"/>
-              <w:ind w:right="113"/>
-              <w:jc w:val="right"/>
-              <w:rPr>
-                <w:sz w:val="17"/>
-              </w:rPr>
-            </w:pPr>
-            <w:r>
-              <w:rPr>
-                <w:w w:val="103"/>
-                <w:sz w:val="17"/>
-              </w:rPr>
-              <w:t>±</w:t>
-            </w:r>
-          </w:p>
-        </w:tc>
-        <w:tc>
-          <w:tcPr>
-            <w:tcW w:w="545" w:type="dxa"/>
-            <w:tcBorders>
-              <w:left w:val="nil"/>
+            <w:tcW w:w="1506" w:type="dxa"/>
+            <w:gridSpan w:val="3"/>
+            <w:tcBorders>
               <w:right w:val="nil"/>
             </w:tcBorders>
           </w:tcPr>
@@ -11973,14 +11475,29 @@
               <w:jc w:val="center"/>
               <w:rPr>
                 <w:sz w:val="17"/>
-              </w:rPr>
-            </w:pPr>
-            <w:r>
-              <w:rPr>
-                <w:w w:val="105"/>
-                <w:sz w:val="17"/>
-              </w:rPr>
-              <w:t>0,3</w:t>
+                <w:lang w:val="ru-RU"/>
+              </w:rPr>
+            </w:pPr>
+            <w:r>
+              <w:rPr>
+                <w:sz w:val="17"/>
+              </w:rPr>
+              <w:t>{{</w:t>
+            </w:r>
+            <w:proofErr w:type="spellStart"/>
+            <w:r>
+              <w:rPr>
+                <w:sz w:val="17"/>
+                <w:lang w:val="ru-RU"/>
+              </w:rPr>
+              <w:t>hvs_turb</w:t>
+            </w:r>
+            <w:proofErr w:type="spellEnd"/>
+            <w:r>
+              <w:rPr>
+                <w:sz w:val="17"/>
+              </w:rPr>
+              <w:t>}}</w:t>
             </w:r>
           </w:p>
         </w:tc>
@@ -12021,61 +11538,9 @@
         </w:tc>
         <w:tc>
           <w:tcPr>
-            <w:tcW w:w="630" w:type="dxa"/>
-            <w:tcBorders>
-              <w:right w:val="nil"/>
-            </w:tcBorders>
-          </w:tcPr>
-          <w:p>
-            <w:pPr>
-              <w:pStyle w:val="TableParagraph"/>
-              <w:spacing w:before="134"/>
-              <w:ind w:right="159"/>
-              <w:jc w:val="right"/>
-              <w:rPr>
-                <w:sz w:val="17"/>
-              </w:rPr>
-            </w:pPr>
-            <w:r>
-              <w:rPr>
-                <w:sz w:val="17"/>
-              </w:rPr>
-              <w:t>1,6</w:t>
-            </w:r>
-          </w:p>
-        </w:tc>
-        <w:tc>
-          <w:tcPr>
-            <w:tcW w:w="330" w:type="dxa"/>
-            <w:tcBorders>
-              <w:left w:val="nil"/>
-              <w:right w:val="nil"/>
-            </w:tcBorders>
-          </w:tcPr>
-          <w:p>
-            <w:pPr>
-              <w:pStyle w:val="TableParagraph"/>
-              <w:spacing w:before="143"/>
-              <w:ind w:right="113"/>
-              <w:jc w:val="right"/>
-              <w:rPr>
-                <w:sz w:val="17"/>
-              </w:rPr>
-            </w:pPr>
-            <w:r>
-              <w:rPr>
-                <w:w w:val="103"/>
-                <w:sz w:val="17"/>
-              </w:rPr>
-              <w:t>±</w:t>
-            </w:r>
-          </w:p>
-        </w:tc>
-        <w:tc>
-          <w:tcPr>
-            <w:tcW w:w="545" w:type="dxa"/>
-            <w:tcBorders>
-              <w:left w:val="nil"/>
+            <w:tcW w:w="1506" w:type="dxa"/>
+            <w:gridSpan w:val="3"/>
+            <w:tcBorders>
               <w:right w:val="nil"/>
             </w:tcBorders>
           </w:tcPr>
@@ -12091,10 +11556,30 @@
             </w:pPr>
             <w:r>
               <w:rPr>
-                <w:w w:val="105"/>
-                <w:sz w:val="17"/>
-              </w:rPr>
-              <w:t>0,3</w:t>
+                <w:sz w:val="17"/>
+              </w:rPr>
+              <w:t>{{</w:t>
+            </w:r>
+            <w:r>
+              <w:rPr>
+                <w:sz w:val="17"/>
+              </w:rPr>
+              <w:t>g</w:t>
+            </w:r>
+            <w:proofErr w:type="spellStart"/>
+            <w:r>
+              <w:rPr>
+                <w:sz w:val="17"/>
+                <w:lang w:val="ru-RU"/>
+              </w:rPr>
+              <w:t>vs_turb</w:t>
+            </w:r>
+            <w:proofErr w:type="spellEnd"/>
+            <w:r>
+              <w:rPr>
+                <w:sz w:val="17"/>
+              </w:rPr>
+              <w:t>}}</w:t>
             </w:r>
           </w:p>
         </w:tc>
@@ -12275,62 +11760,9 @@
         </w:tc>
         <w:tc>
           <w:tcPr>
-            <w:tcW w:w="631" w:type="dxa"/>
-            <w:tcBorders>
-              <w:right w:val="nil"/>
-            </w:tcBorders>
-          </w:tcPr>
-          <w:p>
-            <w:pPr>
-              <w:pStyle w:val="TableParagraph"/>
-              <w:spacing w:before="134"/>
-              <w:ind w:left="76"/>
-              <w:jc w:val="center"/>
-              <w:rPr>
-                <w:sz w:val="17"/>
-              </w:rPr>
-            </w:pPr>
-            <w:r>
-              <w:rPr>
-                <w:w w:val="103"/>
-                <w:sz w:val="17"/>
-              </w:rPr>
-              <w:t>9</w:t>
-            </w:r>
-          </w:p>
-        </w:tc>
-        <w:tc>
-          <w:tcPr>
-            <w:tcW w:w="330" w:type="dxa"/>
-            <w:tcBorders>
-              <w:left w:val="nil"/>
-              <w:right w:val="nil"/>
-            </w:tcBorders>
-          </w:tcPr>
-          <w:p>
-            <w:pPr>
-              <w:pStyle w:val="TableParagraph"/>
-              <w:spacing w:before="144"/>
-              <w:ind w:right="113"/>
-              <w:jc w:val="right"/>
-              <w:rPr>
-                <w:sz w:val="17"/>
-              </w:rPr>
-            </w:pPr>
-            <w:r>
-              <w:rPr>
-                <w:w w:val="103"/>
-                <w:sz w:val="17"/>
-              </w:rPr>
-              <w:t>±</w:t>
-            </w:r>
-          </w:p>
-        </w:tc>
-        <w:tc>
-          <w:tcPr>
-            <w:tcW w:w="545" w:type="dxa"/>
-            <w:tcBorders>
-              <w:left w:val="nil"/>
+            <w:tcW w:w="1506" w:type="dxa"/>
+            <w:gridSpan w:val="3"/>
+            <w:tcBorders>
               <w:right w:val="nil"/>
             </w:tcBorders>
           </w:tcPr>
@@ -12346,10 +11778,23 @@
             </w:pPr>
             <w:r>
               <w:rPr>
-                <w:w w:val="103"/>
-                <w:sz w:val="17"/>
-              </w:rPr>
-              <w:t>4</w:t>
+                <w:sz w:val="17"/>
+              </w:rPr>
+              <w:t>{{</w:t>
+            </w:r>
+            <w:proofErr w:type="spellStart"/>
+            <w:r>
+              <w:rPr>
+                <w:sz w:val="17"/>
+              </w:rPr>
+              <w:t>hvs_chroma</w:t>
+            </w:r>
+            <w:proofErr w:type="spellEnd"/>
+            <w:r>
+              <w:rPr>
+                <w:sz w:val="17"/>
+              </w:rPr>
+              <w:t>}}</w:t>
             </w:r>
           </w:p>
         </w:tc>
@@ -12390,61 +11835,9 @@
         </w:tc>
         <w:tc>
           <w:tcPr>
-            <w:tcW w:w="630" w:type="dxa"/>
-            <w:tcBorders>
-              <w:right w:val="nil"/>
-            </w:tcBorders>
-          </w:tcPr>
-          <w:p>
-            <w:pPr>
-              <w:pStyle w:val="TableParagraph"/>
-              <w:spacing w:before="134"/>
-              <w:ind w:right="179"/>
-              <w:jc w:val="right"/>
-              <w:rPr>
-                <w:sz w:val="17"/>
-              </w:rPr>
-            </w:pPr>
-            <w:r>
-              <w:rPr>
-                <w:sz w:val="17"/>
-              </w:rPr>
-              <w:t>13</w:t>
-            </w:r>
-          </w:p>
-        </w:tc>
-        <w:tc>
-          <w:tcPr>
-            <w:tcW w:w="330" w:type="dxa"/>
-            <w:tcBorders>
-              <w:left w:val="nil"/>
-              <w:right w:val="nil"/>
-            </w:tcBorders>
-          </w:tcPr>
-          <w:p>
-            <w:pPr>
-              <w:pStyle w:val="TableParagraph"/>
-              <w:spacing w:before="144"/>
-              <w:ind w:right="113"/>
-              <w:jc w:val="right"/>
-              <w:rPr>
-                <w:sz w:val="17"/>
-              </w:rPr>
-            </w:pPr>
-            <w:r>
-              <w:rPr>
-                <w:w w:val="103"/>
-                <w:sz w:val="17"/>
-              </w:rPr>
-              <w:t>±</w:t>
-            </w:r>
-          </w:p>
-        </w:tc>
-        <w:tc>
-          <w:tcPr>
-            <w:tcW w:w="545" w:type="dxa"/>
-            <w:tcBorders>
-              <w:left w:val="nil"/>
+            <w:tcW w:w="1506" w:type="dxa"/>
+            <w:gridSpan w:val="3"/>
+            <w:tcBorders>
               <w:right w:val="nil"/>
             </w:tcBorders>
           </w:tcPr>
@@ -12460,10 +11853,29 @@
             </w:pPr>
             <w:r>
               <w:rPr>
-                <w:w w:val="103"/>
-                <w:sz w:val="17"/>
-              </w:rPr>
-              <w:t>3</w:t>
+                <w:sz w:val="17"/>
+              </w:rPr>
+              <w:t>{{</w:t>
+            </w:r>
+            <w:proofErr w:type="spellStart"/>
+            <w:r>
+              <w:rPr>
+                <w:sz w:val="17"/>
+              </w:rPr>
+              <w:t>g</w:t>
+            </w:r>
+            <w:r>
+              <w:rPr>
+                <w:sz w:val="17"/>
+              </w:rPr>
+              <w:t>vs_chroma</w:t>
+            </w:r>
+            <w:proofErr w:type="spellEnd"/>
+            <w:r>
+              <w:rPr>
+                <w:sz w:val="17"/>
+              </w:rPr>
+              <w:t>}}</w:t>
             </w:r>
           </w:p>
         </w:tc>
@@ -12622,61 +12034,9 @@
         </w:tc>
         <w:tc>
           <w:tcPr>
-            <w:tcW w:w="631" w:type="dxa"/>
-            <w:tcBorders>
-              <w:right w:val="nil"/>
-            </w:tcBorders>
-          </w:tcPr>
-          <w:p>
-            <w:pPr>
-              <w:pStyle w:val="TableParagraph"/>
-              <w:spacing w:before="134"/>
-              <w:ind w:right="159"/>
-              <w:jc w:val="right"/>
-              <w:rPr>
-                <w:sz w:val="17"/>
-              </w:rPr>
-            </w:pPr>
-            <w:r>
-              <w:rPr>
-                <w:sz w:val="17"/>
-              </w:rPr>
-              <w:t>0,7</w:t>
-            </w:r>
-          </w:p>
-        </w:tc>
-        <w:tc>
-          <w:tcPr>
-            <w:tcW w:w="330" w:type="dxa"/>
-            <w:tcBorders>
-              <w:left w:val="nil"/>
-              <w:right w:val="nil"/>
-            </w:tcBorders>
-          </w:tcPr>
-          <w:p>
-            <w:pPr>
-              <w:pStyle w:val="TableParagraph"/>
-              <w:spacing w:before="143"/>
-              <w:ind w:right="113"/>
-              <w:jc w:val="right"/>
-              <w:rPr>
-                <w:sz w:val="17"/>
-              </w:rPr>
-            </w:pPr>
-            <w:r>
-              <w:rPr>
-                <w:w w:val="103"/>
-                <w:sz w:val="17"/>
-              </w:rPr>
-              <w:t>±</w:t>
-            </w:r>
-          </w:p>
-        </w:tc>
-        <w:tc>
-          <w:tcPr>
-            <w:tcW w:w="545" w:type="dxa"/>
-            <w:tcBorders>
-              <w:left w:val="nil"/>
+            <w:tcW w:w="1506" w:type="dxa"/>
+            <w:gridSpan w:val="3"/>
+            <w:tcBorders>
               <w:right w:val="nil"/>
             </w:tcBorders>
           </w:tcPr>
@@ -12692,10 +12052,23 @@
             </w:pPr>
             <w:r>
               <w:rPr>
-                <w:w w:val="105"/>
-                <w:sz w:val="17"/>
-              </w:rPr>
-              <w:t>0,1</w:t>
+                <w:sz w:val="17"/>
+              </w:rPr>
+              <w:t>{{</w:t>
+            </w:r>
+            <w:proofErr w:type="spellStart"/>
+            <w:r>
+              <w:rPr>
+                <w:sz w:val="17"/>
+              </w:rPr>
+              <w:t>hvs_rig</w:t>
+            </w:r>
+            <w:proofErr w:type="spellEnd"/>
+            <w:r>
+              <w:rPr>
+                <w:sz w:val="17"/>
+              </w:rPr>
+              <w:t>}}</w:t>
             </w:r>
           </w:p>
         </w:tc>
@@ -12736,61 +12109,9 @@
         </w:tc>
         <w:tc>
           <w:tcPr>
-            <w:tcW w:w="630" w:type="dxa"/>
-            <w:tcBorders>
-              <w:right w:val="nil"/>
-            </w:tcBorders>
-          </w:tcPr>
-          <w:p>
-            <w:pPr>
-              <w:pStyle w:val="TableParagraph"/>
-              <w:spacing w:before="134"/>
-              <w:ind w:right="159"/>
-              <w:jc w:val="right"/>
-              <w:rPr>
-                <w:sz w:val="17"/>
-              </w:rPr>
-            </w:pPr>
-            <w:r>
-              <w:rPr>
-                <w:sz w:val="17"/>
-              </w:rPr>
-              <w:t>1,3</w:t>
-            </w:r>
-          </w:p>
-        </w:tc>
-        <w:tc>
-          <w:tcPr>
-            <w:tcW w:w="330" w:type="dxa"/>
-            <w:tcBorders>
-              <w:left w:val="nil"/>
-              <w:right w:val="nil"/>
-            </w:tcBorders>
-          </w:tcPr>
-          <w:p>
-            <w:pPr>
-              <w:pStyle w:val="TableParagraph"/>
-              <w:spacing w:before="143"/>
-              <w:ind w:right="113"/>
-              <w:jc w:val="right"/>
-              <w:rPr>
-                <w:sz w:val="17"/>
-              </w:rPr>
-            </w:pPr>
-            <w:r>
-              <w:rPr>
-                <w:w w:val="103"/>
-                <w:sz w:val="17"/>
-              </w:rPr>
-              <w:t>±</w:t>
-            </w:r>
-          </w:p>
-        </w:tc>
-        <w:tc>
-          <w:tcPr>
-            <w:tcW w:w="545" w:type="dxa"/>
-            <w:tcBorders>
-              <w:left w:val="nil"/>
+            <w:tcW w:w="1506" w:type="dxa"/>
+            <w:gridSpan w:val="3"/>
+            <w:tcBorders>
               <w:right w:val="nil"/>
             </w:tcBorders>
           </w:tcPr>
@@ -12806,10 +12127,29 @@
             </w:pPr>
             <w:r>
               <w:rPr>
-                <w:w w:val="105"/>
-                <w:sz w:val="17"/>
-              </w:rPr>
-              <w:t>0,2</w:t>
+                <w:sz w:val="17"/>
+              </w:rPr>
+              <w:t>{{</w:t>
+            </w:r>
+            <w:proofErr w:type="spellStart"/>
+            <w:r>
+              <w:rPr>
+                <w:sz w:val="17"/>
+              </w:rPr>
+              <w:t>g</w:t>
+            </w:r>
+            <w:r>
+              <w:rPr>
+                <w:sz w:val="17"/>
+              </w:rPr>
+              <w:t>vs_rig</w:t>
+            </w:r>
+            <w:proofErr w:type="spellEnd"/>
+            <w:r>
+              <w:rPr>
+                <w:sz w:val="17"/>
+              </w:rPr>
+              <w:t>}}</w:t>
             </w:r>
           </w:p>
         </w:tc>
@@ -13014,61 +12354,9 @@
         </w:tc>
         <w:tc>
           <w:tcPr>
-            <w:tcW w:w="631" w:type="dxa"/>
-            <w:tcBorders>
-              <w:right w:val="nil"/>
-            </w:tcBorders>
-          </w:tcPr>
-          <w:p>
-            <w:pPr>
-              <w:pStyle w:val="TableParagraph"/>
-              <w:spacing w:before="134"/>
-              <w:ind w:right="116"/>
-              <w:jc w:val="right"/>
-              <w:rPr>
-                <w:sz w:val="17"/>
-              </w:rPr>
-            </w:pPr>
-            <w:r>
-              <w:rPr>
-                <w:sz w:val="17"/>
-              </w:rPr>
-              <w:t>0,44</w:t>
-            </w:r>
-          </w:p>
-        </w:tc>
-        <w:tc>
-          <w:tcPr>
-            <w:tcW w:w="330" w:type="dxa"/>
-            <w:tcBorders>
-              <w:left w:val="nil"/>
-              <w:right w:val="nil"/>
-            </w:tcBorders>
-          </w:tcPr>
-          <w:p>
-            <w:pPr>
-              <w:pStyle w:val="TableParagraph"/>
-              <w:spacing w:before="143"/>
-              <w:ind w:right="113"/>
-              <w:jc w:val="right"/>
-              <w:rPr>
-                <w:sz w:val="17"/>
-              </w:rPr>
-            </w:pPr>
-            <w:r>
-              <w:rPr>
-                <w:w w:val="103"/>
-                <w:sz w:val="17"/>
-              </w:rPr>
-              <w:t>±</w:t>
-            </w:r>
-          </w:p>
-        </w:tc>
-        <w:tc>
-          <w:tcPr>
-            <w:tcW w:w="545" w:type="dxa"/>
-            <w:tcBorders>
-              <w:left w:val="nil"/>
+            <w:tcW w:w="1506" w:type="dxa"/>
+            <w:gridSpan w:val="3"/>
+            <w:tcBorders>
               <w:right w:val="nil"/>
             </w:tcBorders>
           </w:tcPr>
@@ -13084,10 +12372,23 @@
             </w:pPr>
             <w:r>
               <w:rPr>
-                <w:w w:val="105"/>
-                <w:sz w:val="17"/>
-              </w:rPr>
-              <w:t>0,09</w:t>
+                <w:sz w:val="17"/>
+              </w:rPr>
+              <w:t>{{</w:t>
+            </w:r>
+            <w:proofErr w:type="spellStart"/>
+            <w:r>
+              <w:rPr>
+                <w:sz w:val="17"/>
+              </w:rPr>
+              <w:t>hvs_ox</w:t>
+            </w:r>
+            <w:proofErr w:type="spellEnd"/>
+            <w:r>
+              <w:rPr>
+                <w:sz w:val="17"/>
+              </w:rPr>
+              <w:t>}}</w:t>
             </w:r>
           </w:p>
         </w:tc>
@@ -13128,61 +12429,9 @@
         </w:tc>
         <w:tc>
           <w:tcPr>
-            <w:tcW w:w="630" w:type="dxa"/>
-            <w:tcBorders>
-              <w:right w:val="nil"/>
-            </w:tcBorders>
-          </w:tcPr>
-          <w:p>
-            <w:pPr>
-              <w:pStyle w:val="TableParagraph"/>
-              <w:spacing w:before="134"/>
-              <w:ind w:right="116"/>
-              <w:jc w:val="right"/>
-              <w:rPr>
-                <w:sz w:val="17"/>
-              </w:rPr>
-            </w:pPr>
-            <w:r>
-              <w:rPr>
-                <w:sz w:val="17"/>
-              </w:rPr>
-              <w:t>0,78</w:t>
-            </w:r>
-          </w:p>
-        </w:tc>
-        <w:tc>
-          <w:tcPr>
-            <w:tcW w:w="330" w:type="dxa"/>
-            <w:tcBorders>
-              <w:left w:val="nil"/>
-              <w:right w:val="nil"/>
-            </w:tcBorders>
-          </w:tcPr>
-          <w:p>
-            <w:pPr>
-              <w:pStyle w:val="TableParagraph"/>
-              <w:spacing w:before="143"/>
-              <w:ind w:right="113"/>
-              <w:jc w:val="right"/>
-              <w:rPr>
-                <w:sz w:val="17"/>
-              </w:rPr>
-            </w:pPr>
-            <w:r>
-              <w:rPr>
-                <w:w w:val="103"/>
-                <w:sz w:val="17"/>
-              </w:rPr>
-              <w:t>±</w:t>
-            </w:r>
-          </w:p>
-        </w:tc>
-        <w:tc>
-          <w:tcPr>
-            <w:tcW w:w="545" w:type="dxa"/>
-            <w:tcBorders>
-              <w:left w:val="nil"/>
+            <w:tcW w:w="1506" w:type="dxa"/>
+            <w:gridSpan w:val="3"/>
+            <w:tcBorders>
               <w:right w:val="nil"/>
             </w:tcBorders>
           </w:tcPr>
@@ -13198,10 +12447,29 @@
             </w:pPr>
             <w:r>
               <w:rPr>
-                <w:w w:val="105"/>
-                <w:sz w:val="17"/>
-              </w:rPr>
-              <w:t>0,16</w:t>
+                <w:sz w:val="17"/>
+              </w:rPr>
+              <w:t>{{</w:t>
+            </w:r>
+            <w:proofErr w:type="spellStart"/>
+            <w:r>
+              <w:rPr>
+                <w:sz w:val="17"/>
+              </w:rPr>
+              <w:t>g</w:t>
+            </w:r>
+            <w:r>
+              <w:rPr>
+                <w:sz w:val="17"/>
+              </w:rPr>
+              <w:t>vs_ox</w:t>
+            </w:r>
+            <w:proofErr w:type="spellEnd"/>
+            <w:r>
+              <w:rPr>
+                <w:sz w:val="17"/>
+              </w:rPr>
+              <w:t>}}</w:t>
             </w:r>
           </w:p>
         </w:tc>
@@ -13538,7 +12806,7 @@
         </w:tc>
         <w:tc>
           <w:tcPr>
-            <w:tcW w:w="545" w:type="dxa"/>
+            <w:tcW w:w="546" w:type="dxa"/>
             <w:tcBorders>
               <w:left w:val="nil"/>
               <w:right w:val="nil"/>
@@ -13869,7 +13137,7 @@
         </w:tc>
         <w:tc>
           <w:tcPr>
-            <w:tcW w:w="545" w:type="dxa"/>
+            <w:tcW w:w="546" w:type="dxa"/>
             <w:tcBorders>
               <w:left w:val="nil"/>
               <w:right w:val="nil"/>
@@ -13995,23 +13263,7 @@
           <w:w w:val="105"/>
           <w:lang w:val="ru-RU"/>
         </w:rPr>
-        <w:t xml:space="preserve">* </w:t>
-      </w:r>
-      <w:proofErr w:type="gramStart"/>
-      <w:r>
-        <w:rPr>
-          <w:w w:val="105"/>
-          <w:lang w:val="ru-RU"/>
-        </w:rPr>
-        <w:t>информация</w:t>
-      </w:r>
-      <w:proofErr w:type="gramEnd"/>
-      <w:r>
-        <w:rPr>
-          <w:w w:val="105"/>
-          <w:lang w:val="ru-RU"/>
-        </w:rPr>
-        <w:t xml:space="preserve"> предоставленная Заказчиком. АЛ не несет </w:t>
+        <w:t xml:space="preserve">* информация предоставленная Заказчиком. АЛ не несет </w:t>
       </w:r>
       <w:proofErr w:type="spellStart"/>
       <w:r>
@@ -14814,21 +14066,7 @@
         <w:rPr>
           <w:lang w:val="ru-RU"/>
         </w:rPr>
-        <w:t xml:space="preserve">Лицо, оформившее </w:t>
-      </w:r>
-      <w:proofErr w:type="gramStart"/>
-      <w:r>
-        <w:rPr>
-          <w:lang w:val="ru-RU"/>
-        </w:rPr>
-        <w:t>протокол  (</w:t>
-      </w:r>
-      <w:proofErr w:type="gramEnd"/>
-      <w:r>
-        <w:rPr>
-          <w:lang w:val="ru-RU"/>
-        </w:rPr>
-        <w:t>должность, ФИО): руководитель группы водной среды Сапунова   А.С.</w:t>
+        <w:t>Лицо, оформившее протокол  (должность, ФИО): руководитель группы водной среды Сапунова   А.С.</w:t>
       </w:r>
     </w:p>
     <w:p>
@@ -15280,21 +14518,7 @@
         <w:rPr>
           <w:rFonts w:ascii="Times New Roman" w:hAnsi="Times New Roman" w:cs="Times New Roman"/>
         </w:rPr>
-        <w:t>Сосновый Бор, ул. Больничный городок, 3/</w:t>
-      </w:r>
-      <w:proofErr w:type="gramStart"/>
-      <w:r>
-        <w:rPr>
-          <w:rFonts w:ascii="Times New Roman" w:hAnsi="Times New Roman" w:cs="Times New Roman"/>
-        </w:rPr>
-        <w:t>13,+</w:t>
-      </w:r>
-      <w:proofErr w:type="gramEnd"/>
-      <w:r>
-        <w:rPr>
-          <w:rFonts w:ascii="Times New Roman" w:hAnsi="Times New Roman" w:cs="Times New Roman"/>
-        </w:rPr>
-        <w:t xml:space="preserve">78136946634, cge38@finbarnail.ru </w:t>
+        <w:t xml:space="preserve">Сосновый Бор, ул. Больничный городок, 3/13,+78136946634, cge38@finbarnail.ru </w:t>
       </w:r>
     </w:p>
     <w:p>
@@ -15338,14 +14562,7 @@
         <w:rPr>
           <w:rFonts w:ascii="Times New Roman" w:hAnsi="Times New Roman" w:cs="Times New Roman"/>
         </w:rPr>
-        <w:t>«Ленинградская атомная станция» Здание 602-Здание по ремонту КИП (</w:t>
-      </w:r>
-      <w:proofErr w:type="gramStart"/>
-      <w:r>
-        <w:rPr>
-          <w:rFonts w:ascii="Times New Roman" w:hAnsi="Times New Roman" w:cs="Times New Roman"/>
-        </w:rPr>
-        <w:t>лит.</w:t>
+        <w:t>«Ленинградская атомная станция» Здание 602-Здание по ремонту КИП (лит.</w:t>
       </w:r>
       <w:r>
         <w:rPr>
@@ -15354,7 +14571,6 @@
         </w:rPr>
         <w:t>DIII</w:t>
       </w:r>
-      <w:proofErr w:type="gramEnd"/>
       <w:r>
         <w:rPr>
           <w:rFonts w:ascii="Times New Roman" w:hAnsi="Times New Roman" w:cs="Times New Roman"/>
@@ -17177,21 +16393,7 @@
         <w:rPr>
           <w:rFonts w:ascii="Times New Roman" w:hAnsi="Times New Roman" w:cs="Times New Roman"/>
         </w:rPr>
-        <w:t xml:space="preserve">Адрес места осуществления деятельности: </w:t>
-      </w:r>
-      <w:proofErr w:type="gramStart"/>
-      <w:r>
-        <w:rPr>
-          <w:rFonts w:ascii="Times New Roman" w:hAnsi="Times New Roman" w:cs="Times New Roman"/>
-        </w:rPr>
-        <w:t>1188540,Россия</w:t>
-      </w:r>
-      <w:proofErr w:type="gramEnd"/>
-      <w:r>
-        <w:rPr>
-          <w:rFonts w:ascii="Times New Roman" w:hAnsi="Times New Roman" w:cs="Times New Roman"/>
-        </w:rPr>
-        <w:t>,</w:t>
+        <w:t>Адрес места осуществления деятельности: 1188540,Россия,</w:t>
       </w:r>
     </w:p>
     <w:p>
@@ -17206,21 +16408,7 @@
         <w:rPr>
           <w:rFonts w:ascii="Times New Roman" w:hAnsi="Times New Roman" w:cs="Times New Roman"/>
         </w:rPr>
-        <w:t>Ленинградская область, Сосновый Бор, ул. Больничный городок, 3/</w:t>
-      </w:r>
-      <w:proofErr w:type="gramStart"/>
-      <w:r>
-        <w:rPr>
-          <w:rFonts w:ascii="Times New Roman" w:hAnsi="Times New Roman" w:cs="Times New Roman"/>
-        </w:rPr>
-        <w:t>13,+</w:t>
-      </w:r>
-      <w:proofErr w:type="gramEnd"/>
-      <w:r>
-        <w:rPr>
-          <w:rFonts w:ascii="Times New Roman" w:hAnsi="Times New Roman" w:cs="Times New Roman"/>
-        </w:rPr>
-        <w:t xml:space="preserve">78136921106, </w:t>
+        <w:t xml:space="preserve">Ленинградская область, Сосновый Бор, ул. Больничный городок, 3/13,+78136921106, </w:t>
       </w:r>
       <w:hyperlink r:id="rId8" w:history="1">
         <w:r>
@@ -17953,7 +17141,6 @@
               <w:t xml:space="preserve">МУК 4.2.3963-23 </w:t>
             </w:r>
             <w:proofErr w:type="spellStart"/>
-            <w:proofErr w:type="gramStart"/>
             <w:r>
               <w:rPr>
                 <w:rStyle w:val="4"/>
@@ -17961,7 +17148,6 @@
               <w:t>n.V</w:t>
             </w:r>
             <w:proofErr w:type="spellEnd"/>
-            <w:proofErr w:type="gramEnd"/>
           </w:p>
         </w:tc>
       </w:tr>
@@ -18417,7 +17603,6 @@
               <w:t xml:space="preserve">МУК 4.2.3963-23 </w:t>
             </w:r>
             <w:proofErr w:type="spellStart"/>
-            <w:proofErr w:type="gramStart"/>
             <w:r>
               <w:rPr>
                 <w:rStyle w:val="4"/>
@@ -18425,7 +17610,6 @@
               <w:t>n.V</w:t>
             </w:r>
             <w:proofErr w:type="spellEnd"/>
-            <w:proofErr w:type="gramEnd"/>
           </w:p>
         </w:tc>
       </w:tr>
@@ -20964,7 +20148,6 @@
   <w:style w:type="character" w:default="1" w:styleId="a0">
     <w:name w:val="Default Paragraph Font"/>
     <w:uiPriority w:val="1"/>
-    <w:semiHidden/>
     <w:unhideWhenUsed/>
   </w:style>
   <w:style w:type="table" w:default="1" w:styleId="a1">
